--- a/Hill/hill-04/Hillhw4.docx
+++ b/Hill/hill-04/Hillhw4.docx
@@ -56,40 +56,36 @@
         <w:rPr>
           <w:rtl w:val="0"/>
         </w:rPr>
-        <w:t xml:space="preserve">Homework 4</w:t>
-      </w:r>
-    </w:p>
-    <w:p>
-      <w:pPr>
-        <w:contextualSpacing w:val="0"/>
-      </w:pPr>
-      <w:r>
-        <w:rPr>
-          <w:rtl w:val="0"/>
-        </w:rPr>
-        <w:tab/>
-        <w:t xml:space="preserve">I was able to successfully download and run the code we had from class. I used the same data sets and it worked perfectly. I then tried implementing the new dataset and could not seem to get it to work. At first the error occurred because the returned X and y did not match up with our previous ideas of X and y. I had to concatenate and reshape the data. I shaped the arrays to be the same shape as the previous working data. I also made sure all the datatypes were the same as the previous working data. Despite massaging the data I was not able to get the program to work. I was able to plot the data but I could not get nearest neighbor working.</w:t>
-      </w:r>
-    </w:p>
-    <w:p>
-      <w:pPr>
-        <w:contextualSpacing w:val="0"/>
-      </w:pPr>
-      <w:r>
-        <w:rPr>
-          <w:rtl w:val="0"/>
-        </w:rPr>
-      </w:r>
-    </w:p>
-    <w:p>
-      <w:pPr>
-        <w:contextualSpacing w:val="0"/>
-      </w:pPr>
-      <w:r>
-        <w:rPr>
-          <w:rtl w:val="0"/>
-        </w:rPr>
-        <w:t xml:space="preserve">Here is the plot:</w:t>
+        <w:t xml:space="preserve">Homework 4. </w:t>
+      </w:r>
+    </w:p>
+    <w:p>
+      <w:pPr>
+        <w:contextualSpacing w:val="0"/>
+      </w:pPr>
+      <w:r>
+        <w:rPr>
+          <w:rtl w:val="0"/>
+        </w:rPr>
+      </w:r>
+    </w:p>
+    <w:p>
+      <w:pPr>
+        <w:numPr>
+          <w:ilvl w:val="0"/>
+          <w:numId w:val="1"/>
+        </w:numPr>
+        <w:ind w:left="720" w:hanging="360"/>
+        <w:contextualSpacing w:val="1"/>
+        <w:rPr>
+          <w:u w:val="none"/>
+        </w:rPr>
+      </w:pPr>
+      <w:r>
+        <w:rPr>
+          <w:rtl w:val="0"/>
+        </w:rPr>
+        <w:t xml:space="preserve">Here is the plot that is generated for the dataset that is used in this assignment:</w:t>
       </w:r>
     </w:p>
     <w:p>
@@ -101,12 +97,12 @@
           <wp:inline distB="114300" distT="114300" distL="114300" distR="114300">
             <wp:extent cx="5943600" cy="4978400"/>
             <wp:effectExtent b="0" l="0" r="0" t="0"/>
-            <wp:docPr descr="plot.PNG" id="1" name="image01.png"/>
+            <wp:docPr descr="plot.PNG" id="2" name="image05.png"/>
             <a:graphic>
               <a:graphicData uri="http://schemas.openxmlformats.org/drawingml/2006/picture">
                 <pic:pic>
                   <pic:nvPicPr>
-                    <pic:cNvPr descr="plot.PNG" id="0" name="image01.png"/>
+                    <pic:cNvPr descr="plot.PNG" id="0" name="image05.png"/>
                     <pic:cNvPicPr preferRelativeResize="0"/>
                   </pic:nvPicPr>
                   <pic:blipFill>
@@ -164,7 +160,28 @@
         <w:rPr>
           <w:rtl w:val="0"/>
         </w:rPr>
-        <w:t xml:space="preserve">Here is the error I was getting:</w:t>
+        <w:t xml:space="preserve">After the plot is generated the errors are calculated for the nearest neighbor. All the odd numbers are done between 0 and 900. </w:t>
+      </w:r>
+    </w:p>
+    <w:p>
+      <w:pPr>
+        <w:contextualSpacing w:val="0"/>
+      </w:pPr>
+      <w:r>
+        <w:rPr>
+          <w:rtl w:val="0"/>
+        </w:rPr>
+      </w:r>
+    </w:p>
+    <w:p>
+      <w:pPr>
+        <w:contextualSpacing w:val="0"/>
+      </w:pPr>
+      <w:r>
+        <w:rPr>
+          <w:rtl w:val="0"/>
+        </w:rPr>
+        <w:t xml:space="preserve">b) Here are the the errors:</w:t>
       </w:r>
     </w:p>
     <w:p>
@@ -174,14 +191,14 @@
       <w:r>
         <w:drawing>
           <wp:inline distB="114300" distT="114300" distL="114300" distR="114300">
-            <wp:extent cx="5943600" cy="5016500"/>
+            <wp:extent cx="5943600" cy="3009900"/>
             <wp:effectExtent b="0" l="0" r="0" t="0"/>
-            <wp:docPr descr="error.PNG" id="2" name="image03.png"/>
+            <wp:docPr descr="errors.PNG" id="4" name="image07.png"/>
             <a:graphic>
               <a:graphicData uri="http://schemas.openxmlformats.org/drawingml/2006/picture">
                 <pic:pic>
                   <pic:nvPicPr>
-                    <pic:cNvPr descr="error.PNG" id="0" name="image03.png"/>
+                    <pic:cNvPr descr="errors.PNG" id="0" name="image07.png"/>
                     <pic:cNvPicPr preferRelativeResize="0"/>
                   </pic:nvPicPr>
                   <pic:blipFill>
@@ -194,7 +211,7 @@
                   <pic:spPr>
                     <a:xfrm>
                       <a:off x="0" y="0"/>
-                      <a:ext cx="5943600" cy="5016500"/>
+                      <a:ext cx="5943600" cy="3009900"/>
                     </a:xfrm>
                     <a:prstGeom prst="rect"/>
                     <a:ln/>
@@ -205,6 +222,168 @@
           </wp:inline>
         </w:drawing>
       </w:r>
+      <w:r>
+        <w:rPr>
+          <w:rtl w:val="0"/>
+        </w:rPr>
+      </w:r>
+    </w:p>
+    <w:p>
+      <w:pPr>
+        <w:contextualSpacing w:val="0"/>
+      </w:pPr>
+      <w:r>
+        <w:rPr>
+          <w:rtl w:val="0"/>
+        </w:rPr>
+        <w:t xml:space="preserve">I ran the application a few times. For the first time I ran it, the best errors were at 178, 161 and 177.</w:t>
+      </w:r>
+    </w:p>
+    <w:p>
+      <w:pPr>
+        <w:contextualSpacing w:val="0"/>
+      </w:pPr>
+      <w:r>
+        <w:drawing>
+          <wp:inline distB="114300" distT="114300" distL="114300" distR="114300">
+            <wp:extent cx="5943600" cy="1016000"/>
+            <wp:effectExtent b="0" l="0" r="0" t="0"/>
+            <wp:docPr descr="bestvalues.PNG" id="1" name="image04.png"/>
+            <a:graphic>
+              <a:graphicData uri="http://schemas.openxmlformats.org/drawingml/2006/picture">
+                <pic:pic>
+                  <pic:nvPicPr>
+                    <pic:cNvPr descr="bestvalues.PNG" id="0" name="image04.png"/>
+                    <pic:cNvPicPr preferRelativeResize="0"/>
+                  </pic:nvPicPr>
+                  <pic:blipFill>
+                    <a:blip r:embed="rId7"/>
+                    <a:srcRect b="0" l="0" r="0" t="0"/>
+                    <a:stretch>
+                      <a:fillRect/>
+                    </a:stretch>
+                  </pic:blipFill>
+                  <pic:spPr>
+                    <a:xfrm>
+                      <a:off x="0" y="0"/>
+                      <a:ext cx="5943600" cy="1016000"/>
+                    </a:xfrm>
+                    <a:prstGeom prst="rect"/>
+                    <a:ln/>
+                  </pic:spPr>
+                </pic:pic>
+              </a:graphicData>
+            </a:graphic>
+          </wp:inline>
+        </w:drawing>
+      </w:r>
+      <w:r>
+        <w:rPr>
+          <w:rtl w:val="0"/>
+        </w:rPr>
+      </w:r>
+    </w:p>
+    <w:p>
+      <w:pPr>
+        <w:contextualSpacing w:val="0"/>
+      </w:pPr>
+      <w:r>
+        <w:rPr>
+          <w:rtl w:val="0"/>
+        </w:rPr>
+        <w:t xml:space="preserve">If these values are averaged, the best index is around 172. The values are so close to one another so taking the average would provide a good idea of in general where the best would be.</w:t>
+      </w:r>
+    </w:p>
+    <w:p>
+      <w:pPr>
+        <w:contextualSpacing w:val="0"/>
+      </w:pPr>
+      <w:r>
+        <w:rPr>
+          <w:rtl w:val="0"/>
+        </w:rPr>
+      </w:r>
+    </w:p>
+    <w:p>
+      <w:pPr>
+        <w:contextualSpacing w:val="0"/>
+      </w:pPr>
+      <w:r>
+        <w:rPr>
+          <w:rtl w:val="0"/>
+        </w:rPr>
+        <w:t xml:space="preserve">The second time I ran the program I got 0, 131 and 133.</w:t>
+      </w:r>
+    </w:p>
+    <w:p>
+      <w:pPr>
+        <w:contextualSpacing w:val="0"/>
+      </w:pPr>
+      <w:r>
+        <w:drawing>
+          <wp:inline distB="114300" distT="114300" distL="114300" distR="114300">
+            <wp:extent cx="2457450" cy="1057275"/>
+            <wp:effectExtent b="0" l="0" r="0" t="0"/>
+            <wp:docPr descr="bestvalues2.PNG" id="3" name="image06.png"/>
+            <a:graphic>
+              <a:graphicData uri="http://schemas.openxmlformats.org/drawingml/2006/picture">
+                <pic:pic>
+                  <pic:nvPicPr>
+                    <pic:cNvPr descr="bestvalues2.PNG" id="0" name="image06.png"/>
+                    <pic:cNvPicPr preferRelativeResize="0"/>
+                  </pic:nvPicPr>
+                  <pic:blipFill>
+                    <a:blip r:embed="rId8"/>
+                    <a:srcRect b="0" l="0" r="0" t="0"/>
+                    <a:stretch>
+                      <a:fillRect/>
+                    </a:stretch>
+                  </pic:blipFill>
+                  <pic:spPr>
+                    <a:xfrm>
+                      <a:off x="0" y="0"/>
+                      <a:ext cx="2457450" cy="1057275"/>
+                    </a:xfrm>
+                    <a:prstGeom prst="rect"/>
+                    <a:ln/>
+                  </pic:spPr>
+                </pic:pic>
+              </a:graphicData>
+            </a:graphic>
+          </wp:inline>
+        </w:drawing>
+      </w:r>
+      <w:r>
+        <w:rPr>
+          <w:rtl w:val="0"/>
+        </w:rPr>
+      </w:r>
+    </w:p>
+    <w:p>
+      <w:pPr>
+        <w:contextualSpacing w:val="0"/>
+      </w:pPr>
+      <w:r>
+        <w:rPr>
+          <w:rtl w:val="0"/>
+        </w:rPr>
+        <w:t xml:space="preserve">If these values are averages, the best index is around 88. However, in this case 0 seems to have a much higher CV Eout compared to the other two. In this scenario I would consider 0 to be the best because of how significant its value is.</w:t>
+      </w:r>
+    </w:p>
+    <w:p>
+      <w:pPr>
+        <w:contextualSpacing w:val="0"/>
+      </w:pPr>
+      <w:r>
+        <w:rPr>
+          <w:rtl w:val="0"/>
+        </w:rPr>
+      </w:r>
+    </w:p>
+    <w:p>
+      <w:pPr>
+        <w:contextualSpacing w:val="0"/>
+      </w:pPr>
       <w:r>
         <w:rPr>
           <w:rtl w:val="0"/>
@@ -221,7 +400,121 @@
 </file>
 
 <file path=word/numbering.xml><?xml version="1.0" encoding="utf-8"?>
-<w:numbering xmlns:mc="http://schemas.openxmlformats.org/markup-compatibility/2006" xmlns:o="urn:schemas-microsoft-com:office:office" xmlns:r="http://schemas.openxmlformats.org/officeDocument/2006/relationships" xmlns:m="http://schemas.openxmlformats.org/officeDocument/2006/math" xmlns:v="urn:schemas-microsoft-com:vml" xmlns:wp="http://schemas.openxmlformats.org/drawingml/2006/wordprocessingDrawing" xmlns:w10="urn:schemas-microsoft-com:office:word" xmlns:w="http://schemas.openxmlformats.org/wordprocessingml/2006/main" xmlns:wne="http://schemas.microsoft.com/office/word/2006/wordml" xmlns:sl="http://schemas.openxmlformats.org/schemaLibrary/2006/main" xmlns:a="http://schemas.openxmlformats.org/drawingml/2006/main" xmlns:pic="http://schemas.openxmlformats.org/drawingml/2006/picture" xmlns:c="http://schemas.openxmlformats.org/drawingml/2006/chart" xmlns:lc="http://schemas.openxmlformats.org/drawingml/2006/lockedCanvas" xmlns:dgm="http://schemas.openxmlformats.org/drawingml/2006/diagram" xmlns:wps="http://schemas.microsoft.com/office/word/2010/wordprocessingShape" xmlns:wpg="http://schemas.microsoft.com/office/word/2010/wordprocessingGroup"/>
+<w:numbering xmlns:mc="http://schemas.openxmlformats.org/markup-compatibility/2006" xmlns:o="urn:schemas-microsoft-com:office:office" xmlns:r="http://schemas.openxmlformats.org/officeDocument/2006/relationships" xmlns:m="http://schemas.openxmlformats.org/officeDocument/2006/math" xmlns:v="urn:schemas-microsoft-com:vml" xmlns:wp="http://schemas.openxmlformats.org/drawingml/2006/wordprocessingDrawing" xmlns:w10="urn:schemas-microsoft-com:office:word" xmlns:w="http://schemas.openxmlformats.org/wordprocessingml/2006/main" xmlns:wne="http://schemas.microsoft.com/office/word/2006/wordml" xmlns:sl="http://schemas.openxmlformats.org/schemaLibrary/2006/main" xmlns:a="http://schemas.openxmlformats.org/drawingml/2006/main" xmlns:pic="http://schemas.openxmlformats.org/drawingml/2006/picture" xmlns:c="http://schemas.openxmlformats.org/drawingml/2006/chart" xmlns:lc="http://schemas.openxmlformats.org/drawingml/2006/lockedCanvas" xmlns:dgm="http://schemas.openxmlformats.org/drawingml/2006/diagram" xmlns:wps="http://schemas.microsoft.com/office/word/2010/wordprocessingShape" xmlns:wpg="http://schemas.microsoft.com/office/word/2010/wordprocessingGroup">
+  <w:abstractNum w:abstractNumId="1">
+    <w:lvl w:ilvl="0">
+      <w:start w:val="1"/>
+      <w:numFmt w:val="lowerLetter"/>
+      <w:lvlText w:val="%1)"/>
+      <w:lvlJc w:val="left"/>
+      <w:pPr>
+        <w:ind w:left="720" w:firstLine="360"/>
+      </w:pPr>
+      <w:rPr>
+        <w:u w:val="none"/>
+      </w:rPr>
+    </w:lvl>
+    <w:lvl w:ilvl="1">
+      <w:start w:val="1"/>
+      <w:numFmt w:val="lowerRoman"/>
+      <w:lvlText w:val="%2)"/>
+      <w:lvlJc w:val="right"/>
+      <w:pPr>
+        <w:ind w:left="1440" w:firstLine="1080"/>
+      </w:pPr>
+      <w:rPr>
+        <w:u w:val="none"/>
+      </w:rPr>
+    </w:lvl>
+    <w:lvl w:ilvl="2">
+      <w:start w:val="1"/>
+      <w:numFmt w:val="decimal"/>
+      <w:lvlText w:val="%3)"/>
+      <w:lvlJc w:val="left"/>
+      <w:pPr>
+        <w:ind w:left="2160" w:firstLine="1800"/>
+      </w:pPr>
+      <w:rPr>
+        <w:u w:val="none"/>
+      </w:rPr>
+    </w:lvl>
+    <w:lvl w:ilvl="3">
+      <w:start w:val="1"/>
+      <w:numFmt w:val="lowerLetter"/>
+      <w:lvlText w:val="(%4)"/>
+      <w:lvlJc w:val="left"/>
+      <w:pPr>
+        <w:ind w:left="2880" w:firstLine="2520"/>
+      </w:pPr>
+      <w:rPr>
+        <w:u w:val="none"/>
+      </w:rPr>
+    </w:lvl>
+    <w:lvl w:ilvl="4">
+      <w:start w:val="1"/>
+      <w:numFmt w:val="lowerRoman"/>
+      <w:lvlText w:val="(%5)"/>
+      <w:lvlJc w:val="right"/>
+      <w:pPr>
+        <w:ind w:left="3600" w:firstLine="3240"/>
+      </w:pPr>
+      <w:rPr>
+        <w:u w:val="none"/>
+      </w:rPr>
+    </w:lvl>
+    <w:lvl w:ilvl="5">
+      <w:start w:val="1"/>
+      <w:numFmt w:val="decimal"/>
+      <w:lvlText w:val="(%6)"/>
+      <w:lvlJc w:val="left"/>
+      <w:pPr>
+        <w:ind w:left="4320" w:firstLine="3960"/>
+      </w:pPr>
+      <w:rPr>
+        <w:u w:val="none"/>
+      </w:rPr>
+    </w:lvl>
+    <w:lvl w:ilvl="6">
+      <w:start w:val="1"/>
+      <w:numFmt w:val="lowerLetter"/>
+      <w:lvlText w:val="%7."/>
+      <w:lvlJc w:val="left"/>
+      <w:pPr>
+        <w:ind w:left="5040" w:firstLine="4680"/>
+      </w:pPr>
+      <w:rPr>
+        <w:u w:val="none"/>
+      </w:rPr>
+    </w:lvl>
+    <w:lvl w:ilvl="7">
+      <w:start w:val="1"/>
+      <w:numFmt w:val="lowerRoman"/>
+      <w:lvlText w:val="%8."/>
+      <w:lvlJc w:val="right"/>
+      <w:pPr>
+        <w:ind w:left="5760" w:firstLine="5400"/>
+      </w:pPr>
+      <w:rPr>
+        <w:u w:val="none"/>
+      </w:rPr>
+    </w:lvl>
+    <w:lvl w:ilvl="8">
+      <w:start w:val="1"/>
+      <w:numFmt w:val="decimal"/>
+      <w:lvlText w:val="%9."/>
+      <w:lvlJc w:val="left"/>
+      <w:pPr>
+        <w:ind w:left="6480" w:firstLine="6120"/>
+      </w:pPr>
+      <w:rPr>
+        <w:u w:val="none"/>
+      </w:rPr>
+    </w:lvl>
+  </w:abstractNum>
+  <w:num w:numId="1">
+    <w:abstractNumId w:val="1"/>
+  </w:num>
+</w:numbering>
 </file>
 
 <file path=word/styles.xml><?xml version="1.0" encoding="utf-8"?>
